--- a/documentation/Dokumentacija.docx
+++ b/documentation/Dokumentacija.docx
@@ -8,12 +8,14 @@
         <w:rPr>
           <w:sz w:val="28"/>
           <w:szCs w:val="28"/>
+          <w:lang w:val="de-DE"/>
         </w:rPr>
       </w:pPr>
       <w:r>
         <w:rPr>
           <w:sz w:val="28"/>
           <w:szCs w:val="28"/>
+          <w:lang w:val="de-DE"/>
         </w:rPr>
         <w:t>Dokumentacija projekta</w:t>
       </w:r>
@@ -24,12 +26,14 @@
         <w:rPr>
           <w:sz w:val="28"/>
           <w:szCs w:val="28"/>
+          <w:lang w:val="de-DE"/>
         </w:rPr>
       </w:pPr>
       <w:r>
         <w:rPr>
           <w:sz w:val="28"/>
           <w:szCs w:val="28"/>
+          <w:lang w:val="de-DE"/>
         </w:rPr>
         <w:t>Implementacija OpenPGP standarda</w:t>
       </w:r>
@@ -40,6 +44,7 @@
         <w:rPr>
           <w:sz w:val="28"/>
           <w:szCs w:val="28"/>
+          <w:lang w:val="de-DE"/>
         </w:rPr>
       </w:pPr>
     </w:p>
@@ -49,12 +54,14 @@
         <w:rPr>
           <w:sz w:val="28"/>
           <w:szCs w:val="28"/>
+          <w:lang w:val="de-DE"/>
         </w:rPr>
       </w:pPr>
       <w:r>
         <w:rPr>
           <w:sz w:val="28"/>
           <w:szCs w:val="28"/>
+          <w:lang w:val="de-DE"/>
         </w:rPr>
         <w:t>Milan Akik 2018/0688</w:t>
       </w:r>
@@ -90,73 +97,56 @@
         <w:rPr>
           <w:sz w:val="28"/>
           <w:szCs w:val="28"/>
+          <w:lang w:val="sr-Latn-RS"/>
         </w:rPr>
       </w:pPr>
       <w:r>
         <w:rPr>
           <w:sz w:val="28"/>
           <w:szCs w:val="28"/>
-        </w:rPr>
-        <w:t>(0688+</w:t>
-      </w:r>
-      <w:proofErr w:type="gramStart"/>
-      <w:r>
-        <w:rPr>
-          <w:sz w:val="28"/>
-          <w:szCs w:val="28"/>
-        </w:rPr>
-        <w:t>0630)mod</w:t>
-      </w:r>
-      <w:proofErr w:type="gramEnd"/>
-      <w:r>
-        <w:rPr>
-          <w:sz w:val="28"/>
-          <w:szCs w:val="28"/>
-        </w:rPr>
-        <w:t>6+1</w:t>
-      </w:r>
-      <w:r>
-        <w:rPr>
-          <w:sz w:val="28"/>
-          <w:szCs w:val="28"/>
-        </w:rPr>
-        <w:t>=</w:t>
-      </w:r>
-      <w:r>
-        <w:rPr>
-          <w:sz w:val="28"/>
-          <w:szCs w:val="28"/>
-        </w:rPr>
-        <w:t>5</w:t>
+          <w:lang w:val="sr-Latn-RS"/>
+        </w:rPr>
+        <w:t>(0688+0630)mod6+1=5</w:t>
       </w:r>
     </w:p>
     <w:p>
       <w:pPr>
         <w:jc w:val="center"/>
-      </w:pPr>
-      <w:r>
-        <w:t xml:space="preserve">RSA za enkripciju </w:t>
-      </w:r>
-      <w:r>
-        <w:t>i</w:t>
-      </w:r>
-      <w:r>
-        <w:t xml:space="preserve"> potpisivanje sa kljuc</w:t>
-      </w:r>
-      <w:r>
-        <w:t>evima velicine 1024, 2048 i 4096</w:t>
+        <w:rPr>
+          <w:lang w:val="sr-Latn-RS"/>
+        </w:rPr>
+      </w:pPr>
+      <w:r>
+        <w:rPr>
+          <w:lang w:val="sr-Latn-RS"/>
+        </w:rPr>
+        <w:t>RSA za enkripciju i potpisivanje sa kljucevima velicine 1024, 2048 i 4096</w:t>
       </w:r>
     </w:p>
     <w:p>
       <w:pPr>
         <w:jc w:val="center"/>
-      </w:pPr>
-      <w:r>
+        <w:rPr>
+          <w:lang w:val="sr-Latn-RS"/>
+        </w:rPr>
+      </w:pPr>
+      <w:r>
+        <w:rPr>
+          <w:lang w:val="sr-Latn-RS"/>
+        </w:rPr>
         <w:t>3DES sa EDE konfiguracijom i 3 kljuca i IDEA</w:t>
       </w:r>
     </w:p>
     <w:p>
-      <w:r>
+      <w:pPr>
+        <w:rPr>
+          <w:lang w:val="de-DE"/>
+        </w:rPr>
+      </w:pPr>
+      <w:r>
+        <w:rPr>
+          <w:lang w:val="sr-Latn-RS"/>
+        </w:rPr>
         <w:br w:type="page"/>
       </w:r>
     </w:p>
@@ -166,8 +156,808 @@
         <w:rPr>
           <w:sz w:val="24"/>
           <w:szCs w:val="24"/>
-        </w:rPr>
-      </w:pPr>
+          <w:lang w:val="de-DE"/>
+        </w:rPr>
+      </w:pPr>
+      <w:r>
+        <w:rPr>
+          <w:sz w:val="24"/>
+          <w:szCs w:val="24"/>
+          <w:lang w:val="de-DE"/>
+        </w:rPr>
+        <w:lastRenderedPageBreak/>
+        <w:t>Sama dokumentacija se nalazi u podfolderu doc Eclipse projekta.</w:t>
+      </w:r>
+    </w:p>
+    <w:p>
+      <w:pPr>
+        <w:jc w:val="both"/>
+        <w:rPr>
+          <w:sz w:val="24"/>
+          <w:szCs w:val="24"/>
+          <w:lang w:val="sr-Latn-RS"/>
+        </w:rPr>
+      </w:pPr>
+      <w:r>
+        <w:rPr>
+          <w:sz w:val="24"/>
+          <w:szCs w:val="24"/>
+          <w:lang w:val="sr-Latn-RS"/>
+        </w:rPr>
+        <w:t xml:space="preserve">Osnovni paket je </w:t>
+      </w:r>
+      <w:r>
+        <w:rPr>
+          <w:sz w:val="24"/>
+          <w:szCs w:val="24"/>
+          <w:lang w:val="sr-Latn-RS"/>
+        </w:rPr>
+        <w:t>etf.openpgp.am180688ddm180630d</w:t>
+      </w:r>
+      <w:r>
+        <w:rPr>
+          <w:sz w:val="24"/>
+          <w:szCs w:val="24"/>
+          <w:lang w:val="sr-Latn-RS"/>
+        </w:rPr>
+        <w:t>.</w:t>
+      </w:r>
+      <w:r>
+        <w:rPr>
+          <w:sz w:val="24"/>
+          <w:szCs w:val="24"/>
+          <w:lang w:val="sr-Latn-RS"/>
+        </w:rPr>
+        <w:t xml:space="preserve"> </w:t>
+      </w:r>
+      <w:r>
+        <w:rPr>
+          <w:sz w:val="24"/>
+          <w:szCs w:val="24"/>
+          <w:lang w:val="sr-Latn-RS"/>
+        </w:rPr>
+        <w:t>U njemu se nalazi klasa Main koja sadrzi</w:t>
+      </w:r>
+      <w:r>
+        <w:rPr>
+          <w:sz w:val="24"/>
+          <w:szCs w:val="24"/>
+          <w:lang w:val="sr-Latn-RS"/>
+        </w:rPr>
+        <w:t xml:space="preserve"> main metodu.</w:t>
+      </w:r>
+      <w:r>
+        <w:rPr>
+          <w:sz w:val="24"/>
+          <w:szCs w:val="24"/>
+          <w:lang w:val="sr-Latn-RS"/>
+        </w:rPr>
+        <w:t xml:space="preserve"> Unutar tog paketa se nalaze jos tri podpaketa: data, gui i util.</w:t>
+      </w:r>
+    </w:p>
+    <w:p>
+      <w:pPr>
+        <w:jc w:val="both"/>
+        <w:rPr>
+          <w:sz w:val="24"/>
+          <w:szCs w:val="24"/>
+          <w:lang w:val="sr-Latn-RS"/>
+        </w:rPr>
+      </w:pPr>
+      <w:r>
+        <w:rPr>
+          <w:sz w:val="24"/>
+          <w:szCs w:val="24"/>
+          <w:lang w:val="sr-Latn-RS"/>
+        </w:rPr>
+        <w:drawing>
+          <wp:inline distT="0" distB="0" distL="0" distR="0" wp14:anchorId="33803B9F" wp14:editId="15FD8E24">
+            <wp:extent cx="3622232" cy="2461260"/>
+            <wp:effectExtent l="0" t="0" r="0" b="0"/>
+            <wp:docPr id="1" name="Picture 1" descr="Table&#10;&#10;Description automatically generated"/>
+            <wp:cNvGraphicFramePr>
+              <a:graphicFrameLocks xmlns:a="http://schemas.openxmlformats.org/drawingml/2006/main" noChangeAspect="1"/>
+            </wp:cNvGraphicFramePr>
+            <a:graphic xmlns:a="http://schemas.openxmlformats.org/drawingml/2006/main">
+              <a:graphicData uri="http://schemas.openxmlformats.org/drawingml/2006/picture">
+                <pic:pic xmlns:pic="http://schemas.openxmlformats.org/drawingml/2006/picture">
+                  <pic:nvPicPr>
+                    <pic:cNvPr id="1" name="Picture 1" descr="Table&#10;&#10;Description automatically generated"/>
+                    <pic:cNvPicPr/>
+                  </pic:nvPicPr>
+                  <pic:blipFill>
+                    <a:blip r:embed="rId4"/>
+                    <a:stretch>
+                      <a:fillRect/>
+                    </a:stretch>
+                  </pic:blipFill>
+                  <pic:spPr>
+                    <a:xfrm>
+                      <a:off x="0" y="0"/>
+                      <a:ext cx="3623836" cy="2462350"/>
+                    </a:xfrm>
+                    <a:prstGeom prst="rect">
+                      <a:avLst/>
+                    </a:prstGeom>
+                  </pic:spPr>
+                </pic:pic>
+              </a:graphicData>
+            </a:graphic>
+          </wp:inline>
+        </w:drawing>
+      </w:r>
+    </w:p>
+    <w:p>
+      <w:pPr>
+        <w:jc w:val="both"/>
+        <w:rPr>
+          <w:sz w:val="24"/>
+          <w:szCs w:val="24"/>
+          <w:lang w:val="sr-Latn-RS"/>
+        </w:rPr>
+      </w:pPr>
+      <w:r>
+        <w:rPr>
+          <w:sz w:val="24"/>
+          <w:szCs w:val="24"/>
+          <w:lang w:val="sr-Latn-RS"/>
+        </w:rPr>
+        <w:t>Paket data sadrzi klase za privatni i javni kljuc i njihove prstenove i podpaketi enumerators, packet, subpacket i types.</w:t>
+      </w:r>
+    </w:p>
+    <w:p>
+      <w:pPr>
+        <w:jc w:val="both"/>
+        <w:rPr>
+          <w:sz w:val="24"/>
+          <w:szCs w:val="24"/>
+          <w:lang w:val="sr-Latn-RS"/>
+        </w:rPr>
+      </w:pPr>
+      <w:r>
+        <w:rPr>
+          <w:sz w:val="24"/>
+          <w:szCs w:val="24"/>
+          <w:lang w:val="sr-Latn-RS"/>
+        </w:rPr>
+        <w:drawing>
+          <wp:inline distT="0" distB="0" distL="0" distR="0" wp14:anchorId="658B2EFA" wp14:editId="30DB6793">
+            <wp:extent cx="4469331" cy="4197350"/>
+            <wp:effectExtent l="0" t="0" r="7620" b="0"/>
+            <wp:docPr id="2" name="Picture 2" descr="Table&#10;&#10;Description automatically generated"/>
+            <wp:cNvGraphicFramePr>
+              <a:graphicFrameLocks xmlns:a="http://schemas.openxmlformats.org/drawingml/2006/main" noChangeAspect="1"/>
+            </wp:cNvGraphicFramePr>
+            <a:graphic xmlns:a="http://schemas.openxmlformats.org/drawingml/2006/main">
+              <a:graphicData uri="http://schemas.openxmlformats.org/drawingml/2006/picture">
+                <pic:pic xmlns:pic="http://schemas.openxmlformats.org/drawingml/2006/picture">
+                  <pic:nvPicPr>
+                    <pic:cNvPr id="2" name="Picture 2" descr="Table&#10;&#10;Description automatically generated"/>
+                    <pic:cNvPicPr/>
+                  </pic:nvPicPr>
+                  <pic:blipFill>
+                    <a:blip r:embed="rId5"/>
+                    <a:stretch>
+                      <a:fillRect/>
+                    </a:stretch>
+                  </pic:blipFill>
+                  <pic:spPr>
+                    <a:xfrm>
+                      <a:off x="0" y="0"/>
+                      <a:ext cx="4479064" cy="4206491"/>
+                    </a:xfrm>
+                    <a:prstGeom prst="rect">
+                      <a:avLst/>
+                    </a:prstGeom>
+                  </pic:spPr>
+                </pic:pic>
+              </a:graphicData>
+            </a:graphic>
+          </wp:inline>
+        </w:drawing>
+      </w:r>
+    </w:p>
+    <w:p>
+      <w:pPr>
+        <w:rPr>
+          <w:sz w:val="24"/>
+          <w:szCs w:val="24"/>
+          <w:lang w:val="sr-Latn-RS"/>
+        </w:rPr>
+      </w:pPr>
+      <w:r>
+        <w:rPr>
+          <w:sz w:val="24"/>
+          <w:szCs w:val="24"/>
+          <w:lang w:val="sr-Latn-RS"/>
+        </w:rPr>
+        <w:lastRenderedPageBreak/>
+        <w:t>Podpaket types sadrži samo jednu klasu MPI koja predstavlja MPI(Multi precision integer) iz OpenPGP standarda.</w:t>
+      </w:r>
+      <w:r>
+        <w:rPr>
+          <w:noProof/>
+          <w:lang w:val="sr-Latn-RS"/>
+        </w:rPr>
+        <w:t xml:space="preserve"> </w:t>
+      </w:r>
+      <w:r>
+        <w:rPr>
+          <w:sz w:val="24"/>
+          <w:szCs w:val="24"/>
+          <w:lang w:val="sr-Latn-RS"/>
+        </w:rPr>
+        <w:drawing>
+          <wp:inline distT="0" distB="0" distL="0" distR="0" wp14:anchorId="6EF10909" wp14:editId="54FEDE0E">
+            <wp:extent cx="4800600" cy="2904466"/>
+            <wp:effectExtent l="0" t="0" r="0" b="0"/>
+            <wp:docPr id="3" name="Picture 3" descr="Table&#10;&#10;Description automatically generated"/>
+            <wp:cNvGraphicFramePr>
+              <a:graphicFrameLocks xmlns:a="http://schemas.openxmlformats.org/drawingml/2006/main" noChangeAspect="1"/>
+            </wp:cNvGraphicFramePr>
+            <a:graphic xmlns:a="http://schemas.openxmlformats.org/drawingml/2006/main">
+              <a:graphicData uri="http://schemas.openxmlformats.org/drawingml/2006/picture">
+                <pic:pic xmlns:pic="http://schemas.openxmlformats.org/drawingml/2006/picture">
+                  <pic:nvPicPr>
+                    <pic:cNvPr id="3" name="Picture 3" descr="Table&#10;&#10;Description automatically generated"/>
+                    <pic:cNvPicPr/>
+                  </pic:nvPicPr>
+                  <pic:blipFill>
+                    <a:blip r:embed="rId6"/>
+                    <a:stretch>
+                      <a:fillRect/>
+                    </a:stretch>
+                  </pic:blipFill>
+                  <pic:spPr>
+                    <a:xfrm>
+                      <a:off x="0" y="0"/>
+                      <a:ext cx="4845160" cy="2931426"/>
+                    </a:xfrm>
+                    <a:prstGeom prst="rect">
+                      <a:avLst/>
+                    </a:prstGeom>
+                  </pic:spPr>
+                </pic:pic>
+              </a:graphicData>
+            </a:graphic>
+          </wp:inline>
+        </w:drawing>
+      </w:r>
+    </w:p>
+    <w:p>
+      <w:pPr>
+        <w:jc w:val="both"/>
+        <w:rPr>
+          <w:sz w:val="24"/>
+          <w:szCs w:val="24"/>
+          <w:lang w:val="sr-Latn-RS"/>
+        </w:rPr>
+      </w:pPr>
+      <w:r>
+        <w:rPr>
+          <w:sz w:val="24"/>
+          <w:szCs w:val="24"/>
+          <w:lang w:val="sr-Latn-RS"/>
+        </w:rPr>
+        <w:t xml:space="preserve">Podpaket </w:t>
+      </w:r>
+      <w:r>
+        <w:rPr>
+          <w:sz w:val="24"/>
+          <w:szCs w:val="24"/>
+          <w:lang w:val="sr-Latn-RS"/>
+        </w:rPr>
+        <w:t xml:space="preserve">enumerators sadrži java Enumeratore za kompresione algoritme, heš algoritme, tag paketa, algoritme asimetrične enkripcije, tipove potpisa i tipove potpisnih podpaketa. </w:t>
+      </w:r>
+    </w:p>
+    <w:p>
+      <w:pPr>
+        <w:jc w:val="both"/>
+        <w:rPr>
+          <w:sz w:val="24"/>
+          <w:szCs w:val="24"/>
+          <w:lang w:val="sr-Latn-RS"/>
+        </w:rPr>
+      </w:pPr>
+      <w:r>
+        <w:rPr>
+          <w:sz w:val="24"/>
+          <w:szCs w:val="24"/>
+          <w:lang w:val="sr-Latn-RS"/>
+        </w:rPr>
+        <w:drawing>
+          <wp:inline distT="0" distB="0" distL="0" distR="0" wp14:anchorId="060264BD" wp14:editId="238D5162">
+            <wp:extent cx="5943600" cy="4128770"/>
+            <wp:effectExtent l="0" t="0" r="0" b="5080"/>
+            <wp:docPr id="4" name="Picture 4" descr="Table&#10;&#10;Description automatically generated"/>
+            <wp:cNvGraphicFramePr>
+              <a:graphicFrameLocks xmlns:a="http://schemas.openxmlformats.org/drawingml/2006/main" noChangeAspect="1"/>
+            </wp:cNvGraphicFramePr>
+            <a:graphic xmlns:a="http://schemas.openxmlformats.org/drawingml/2006/main">
+              <a:graphicData uri="http://schemas.openxmlformats.org/drawingml/2006/picture">
+                <pic:pic xmlns:pic="http://schemas.openxmlformats.org/drawingml/2006/picture">
+                  <pic:nvPicPr>
+                    <pic:cNvPr id="4" name="Picture 4" descr="Table&#10;&#10;Description automatically generated"/>
+                    <pic:cNvPicPr/>
+                  </pic:nvPicPr>
+                  <pic:blipFill>
+                    <a:blip r:embed="rId7"/>
+                    <a:stretch>
+                      <a:fillRect/>
+                    </a:stretch>
+                  </pic:blipFill>
+                  <pic:spPr>
+                    <a:xfrm>
+                      <a:off x="0" y="0"/>
+                      <a:ext cx="5943600" cy="4128770"/>
+                    </a:xfrm>
+                    <a:prstGeom prst="rect">
+                      <a:avLst/>
+                    </a:prstGeom>
+                  </pic:spPr>
+                </pic:pic>
+              </a:graphicData>
+            </a:graphic>
+          </wp:inline>
+        </w:drawing>
+      </w:r>
+    </w:p>
+    <w:p>
+      <w:pPr>
+        <w:jc w:val="both"/>
+        <w:rPr>
+          <w:sz w:val="24"/>
+          <w:szCs w:val="24"/>
+          <w:lang w:val="sr-Latn-RS"/>
+        </w:rPr>
+      </w:pPr>
+      <w:r>
+        <w:rPr>
+          <w:sz w:val="24"/>
+          <w:szCs w:val="24"/>
+          <w:lang w:val="sr-Latn-RS"/>
+        </w:rPr>
+        <w:lastRenderedPageBreak/>
+        <w:t xml:space="preserve">Podpaket packet sadrži klase Packet, </w:t>
+      </w:r>
+      <w:r>
+        <w:rPr>
+          <w:sz w:val="24"/>
+          <w:szCs w:val="24"/>
+          <w:lang w:val="sr-Latn-RS"/>
+        </w:rPr>
+        <w:t>PublicKeyPacket</w:t>
+      </w:r>
+      <w:r>
+        <w:rPr>
+          <w:sz w:val="24"/>
+          <w:szCs w:val="24"/>
+          <w:lang w:val="sr-Latn-RS"/>
+        </w:rPr>
+        <w:t>, SignaturePacket i UserIDPacket. Klasa Packet</w:t>
+      </w:r>
+      <w:r>
+        <w:rPr>
+          <w:sz w:val="24"/>
+          <w:szCs w:val="24"/>
+          <w:lang w:val="sr-Latn-RS"/>
+        </w:rPr>
+        <w:t xml:space="preserve"> </w:t>
+      </w:r>
+      <w:r>
+        <w:rPr>
+          <w:sz w:val="24"/>
+          <w:szCs w:val="24"/>
+          <w:lang w:val="sr-Latn-RS"/>
+        </w:rPr>
+        <w:t>sadrži zajedničku strukturu svih paketa</w:t>
+      </w:r>
+      <w:r>
+        <w:rPr>
+          <w:sz w:val="24"/>
+          <w:szCs w:val="24"/>
+          <w:lang w:val="sr-Latn-RS"/>
+        </w:rPr>
+        <w:t>, d</w:t>
+      </w:r>
+      <w:r>
+        <w:rPr>
+          <w:sz w:val="24"/>
+          <w:szCs w:val="24"/>
+          <w:lang w:val="sr-Latn-RS"/>
+        </w:rPr>
+        <w:t xml:space="preserve">ok </w:t>
+      </w:r>
+      <w:r>
+        <w:rPr>
+          <w:sz w:val="24"/>
+          <w:szCs w:val="24"/>
+          <w:lang w:val="sr-Latn-RS"/>
+        </w:rPr>
+        <w:t xml:space="preserve">se </w:t>
+      </w:r>
+      <w:r>
+        <w:rPr>
+          <w:sz w:val="24"/>
+          <w:szCs w:val="24"/>
+          <w:lang w:val="sr-Latn-RS"/>
+        </w:rPr>
+        <w:t xml:space="preserve">ostale tri klase </w:t>
+      </w:r>
+      <w:r>
+        <w:rPr>
+          <w:sz w:val="24"/>
+          <w:szCs w:val="24"/>
+          <w:lang w:val="sr-Latn-RS"/>
+        </w:rPr>
+        <w:t xml:space="preserve">izvode iz nje. </w:t>
+      </w:r>
+      <w:r>
+        <w:rPr>
+          <w:sz w:val="24"/>
+          <w:szCs w:val="24"/>
+          <w:lang w:val="sr-Latn-RS"/>
+        </w:rPr>
+        <w:t>Ostale tri klase sadrže pojedinosti svakog od tipova paketa.</w:t>
+      </w:r>
+    </w:p>
+    <w:p>
+      <w:pPr>
+        <w:jc w:val="both"/>
+        <w:rPr>
+          <w:sz w:val="24"/>
+          <w:szCs w:val="24"/>
+          <w:lang w:val="sr-Latn-RS"/>
+        </w:rPr>
+      </w:pPr>
+      <w:r>
+        <w:rPr>
+          <w:sz w:val="24"/>
+          <w:szCs w:val="24"/>
+          <w:lang w:val="sr-Latn-RS"/>
+        </w:rPr>
+        <w:drawing>
+          <wp:inline distT="0" distB="0" distL="0" distR="0" wp14:anchorId="2DDC415E" wp14:editId="53BB1890">
+            <wp:extent cx="3643615" cy="2576223"/>
+            <wp:effectExtent l="0" t="0" r="0" b="0"/>
+            <wp:docPr id="5" name="Picture 5" descr="Table&#10;&#10;Description automatically generated"/>
+            <wp:cNvGraphicFramePr>
+              <a:graphicFrameLocks xmlns:a="http://schemas.openxmlformats.org/drawingml/2006/main" noChangeAspect="1"/>
+            </wp:cNvGraphicFramePr>
+            <a:graphic xmlns:a="http://schemas.openxmlformats.org/drawingml/2006/main">
+              <a:graphicData uri="http://schemas.openxmlformats.org/drawingml/2006/picture">
+                <pic:pic xmlns:pic="http://schemas.openxmlformats.org/drawingml/2006/picture">
+                  <pic:nvPicPr>
+                    <pic:cNvPr id="5" name="Picture 5" descr="Table&#10;&#10;Description automatically generated"/>
+                    <pic:cNvPicPr/>
+                  </pic:nvPicPr>
+                  <pic:blipFill>
+                    <a:blip r:embed="rId8"/>
+                    <a:stretch>
+                      <a:fillRect/>
+                    </a:stretch>
+                  </pic:blipFill>
+                  <pic:spPr>
+                    <a:xfrm>
+                      <a:off x="0" y="0"/>
+                      <a:ext cx="3649905" cy="2580670"/>
+                    </a:xfrm>
+                    <a:prstGeom prst="rect">
+                      <a:avLst/>
+                    </a:prstGeom>
+                  </pic:spPr>
+                </pic:pic>
+              </a:graphicData>
+            </a:graphic>
+          </wp:inline>
+        </w:drawing>
+      </w:r>
+    </w:p>
+    <w:p>
+      <w:pPr>
+        <w:jc w:val="both"/>
+        <w:rPr>
+          <w:sz w:val="24"/>
+          <w:szCs w:val="24"/>
+          <w:lang w:val="sr-Latn-RS"/>
+        </w:rPr>
+      </w:pPr>
+      <w:r>
+        <w:rPr>
+          <w:sz w:val="24"/>
+          <w:szCs w:val="24"/>
+          <w:lang w:val="sr-Latn-RS"/>
+        </w:rPr>
+        <w:t xml:space="preserve">Podpaket </w:t>
+      </w:r>
+      <w:r>
+        <w:rPr>
+          <w:sz w:val="24"/>
+          <w:szCs w:val="24"/>
+          <w:lang w:val="sr-Latn-RS"/>
+        </w:rPr>
+        <w:t>subpacket</w:t>
+      </w:r>
+      <w:r>
+        <w:rPr>
+          <w:sz w:val="24"/>
+          <w:szCs w:val="24"/>
+          <w:lang w:val="sr-Latn-RS"/>
+        </w:rPr>
+        <w:t xml:space="preserve"> u sebi sadrži implementiranu klasu SignatureSubpacket, kao i </w:t>
+      </w:r>
+      <w:r>
+        <w:rPr>
+          <w:sz w:val="24"/>
+          <w:szCs w:val="24"/>
+          <w:lang w:val="sr-Latn-RS"/>
+        </w:rPr>
+        <w:t>preostalih 23 tipova podpaketa paketa za potpisivanje. SignaturSubpacket</w:t>
+      </w:r>
+      <w:r>
+        <w:rPr>
+          <w:sz w:val="24"/>
+          <w:szCs w:val="24"/>
+          <w:lang w:val="sr-Latn-RS"/>
+        </w:rPr>
+        <w:t xml:space="preserve"> sadrži zajedničku strukturu svih podpaketa paketa za podpisivanje.</w:t>
+      </w:r>
+    </w:p>
+    <w:p>
+      <w:pPr>
+        <w:jc w:val="both"/>
+        <w:rPr>
+          <w:sz w:val="24"/>
+          <w:szCs w:val="24"/>
+          <w:lang w:val="sr-Latn-RS"/>
+        </w:rPr>
+      </w:pPr>
+      <w:r>
+        <w:rPr>
+          <w:noProof/>
+          <w:sz w:val="24"/>
+          <w:szCs w:val="24"/>
+          <w:lang w:val="sr-Latn-RS"/>
+        </w:rPr>
+        <w:t xml:space="preserve"> </w:t>
+      </w:r>
+      <w:r>
+        <w:rPr>
+          <w:noProof/>
+          <w:sz w:val="24"/>
+          <w:szCs w:val="24"/>
+          <w:lang w:val="sr-Latn-RS"/>
+        </w:rPr>
+        <w:drawing>
+          <wp:inline distT="0" distB="0" distL="0" distR="0" wp14:anchorId="4516D6F8" wp14:editId="190CA788">
+            <wp:extent cx="4403023" cy="4007457"/>
+            <wp:effectExtent l="0" t="0" r="0" b="0"/>
+            <wp:docPr id="6" name="Picture 6" descr="Graphical user interface, text, application, email&#10;&#10;Description automatically generated"/>
+            <wp:cNvGraphicFramePr>
+              <a:graphicFrameLocks xmlns:a="http://schemas.openxmlformats.org/drawingml/2006/main" noChangeAspect="1"/>
+            </wp:cNvGraphicFramePr>
+            <a:graphic xmlns:a="http://schemas.openxmlformats.org/drawingml/2006/main">
+              <a:graphicData uri="http://schemas.openxmlformats.org/drawingml/2006/picture">
+                <pic:pic xmlns:pic="http://schemas.openxmlformats.org/drawingml/2006/picture">
+                  <pic:nvPicPr>
+                    <pic:cNvPr id="6" name="Picture 6" descr="Graphical user interface, text, application, email&#10;&#10;Description automatically generated"/>
+                    <pic:cNvPicPr>
+                      <a:picLocks noChangeAspect="1" noChangeArrowheads="1"/>
+                    </pic:cNvPicPr>
+                  </pic:nvPicPr>
+                  <pic:blipFill>
+                    <a:blip r:embed="rId9" cstate="print">
+                      <a:extLst>
+                        <a:ext uri="{28A0092B-C50C-407E-A947-70E740481C1C}">
+                          <a14:useLocalDpi xmlns:a14="http://schemas.microsoft.com/office/drawing/2010/main" val="0"/>
+                        </a:ext>
+                      </a:extLst>
+                    </a:blip>
+                    <a:srcRect/>
+                    <a:stretch>
+                      <a:fillRect/>
+                    </a:stretch>
+                  </pic:blipFill>
+                  <pic:spPr bwMode="auto">
+                    <a:xfrm>
+                      <a:off x="0" y="0"/>
+                      <a:ext cx="4412989" cy="4016527"/>
+                    </a:xfrm>
+                    <a:prstGeom prst="rect">
+                      <a:avLst/>
+                    </a:prstGeom>
+                    <a:noFill/>
+                    <a:ln>
+                      <a:noFill/>
+                    </a:ln>
+                  </pic:spPr>
+                </pic:pic>
+              </a:graphicData>
+            </a:graphic>
+          </wp:inline>
+        </w:drawing>
+      </w:r>
+    </w:p>
+    <w:p>
+      <w:pPr>
+        <w:jc w:val="both"/>
+        <w:rPr>
+          <w:sz w:val="24"/>
+          <w:szCs w:val="24"/>
+          <w:lang w:val="sr-Latn-RS"/>
+        </w:rPr>
+      </w:pPr>
+      <w:r>
+        <w:rPr>
+          <w:sz w:val="24"/>
+          <w:szCs w:val="24"/>
+          <w:lang w:val="sr-Latn-RS"/>
+        </w:rPr>
+        <w:lastRenderedPageBreak/>
+        <w:t>Paket gui sadrzi jednu klasu MainMenu koja se bavi celim sistemom prozora.</w:t>
+      </w:r>
+    </w:p>
+    <w:p>
+      <w:pPr>
+        <w:jc w:val="both"/>
+        <w:rPr>
+          <w:sz w:val="24"/>
+          <w:szCs w:val="24"/>
+          <w:lang w:val="sr-Latn-RS"/>
+        </w:rPr>
+      </w:pPr>
+      <w:r>
+        <w:rPr>
+          <w:sz w:val="24"/>
+          <w:szCs w:val="24"/>
+          <w:lang w:val="sr-Latn-RS"/>
+        </w:rPr>
+        <w:drawing>
+          <wp:inline distT="0" distB="0" distL="0" distR="0" wp14:anchorId="3D905332" wp14:editId="0376B42F">
+            <wp:extent cx="4041949" cy="2544417"/>
+            <wp:effectExtent l="0" t="0" r="0" b="8890"/>
+            <wp:docPr id="7" name="Picture 7" descr="Table&#10;&#10;Description automatically generated"/>
+            <wp:cNvGraphicFramePr>
+              <a:graphicFrameLocks xmlns:a="http://schemas.openxmlformats.org/drawingml/2006/main" noChangeAspect="1"/>
+            </wp:cNvGraphicFramePr>
+            <a:graphic xmlns:a="http://schemas.openxmlformats.org/drawingml/2006/main">
+              <a:graphicData uri="http://schemas.openxmlformats.org/drawingml/2006/picture">
+                <pic:pic xmlns:pic="http://schemas.openxmlformats.org/drawingml/2006/picture">
+                  <pic:nvPicPr>
+                    <pic:cNvPr id="7" name="Picture 7" descr="Table&#10;&#10;Description automatically generated"/>
+                    <pic:cNvPicPr/>
+                  </pic:nvPicPr>
+                  <pic:blipFill>
+                    <a:blip r:embed="rId10"/>
+                    <a:stretch>
+                      <a:fillRect/>
+                    </a:stretch>
+                  </pic:blipFill>
+                  <pic:spPr>
+                    <a:xfrm>
+                      <a:off x="0" y="0"/>
+                      <a:ext cx="4047175" cy="2547707"/>
+                    </a:xfrm>
+                    <a:prstGeom prst="rect">
+                      <a:avLst/>
+                    </a:prstGeom>
+                  </pic:spPr>
+                </pic:pic>
+              </a:graphicData>
+            </a:graphic>
+          </wp:inline>
+        </w:drawing>
+      </w:r>
+    </w:p>
+    <w:p>
+      <w:pPr>
+        <w:jc w:val="both"/>
+        <w:rPr>
+          <w:sz w:val="24"/>
+          <w:szCs w:val="24"/>
+          <w:lang w:val="sr-Latn-RS"/>
+        </w:rPr>
+      </w:pPr>
+      <w:r>
+        <w:rPr>
+          <w:sz w:val="24"/>
+          <w:szCs w:val="24"/>
+          <w:lang w:val="sr-Latn-RS"/>
+        </w:rPr>
+        <w:t xml:space="preserve">Paket util sadrzi 4 pomocne klase: ASCReader, CRCUtil, Radix64Util i RSAUtil. ASCReader sluzi da procita fajl koji je u Armored ASCII formatu i pretvori ga u niz bajtova i proveri njegov CRC. </w:t>
+      </w:r>
+      <w:r>
+        <w:rPr>
+          <w:sz w:val="24"/>
+          <w:szCs w:val="24"/>
+          <w:lang w:val="sr-Latn-RS"/>
+        </w:rPr>
+        <w:t xml:space="preserve">CRCUtil sluzi da bi se za niz bajtova izracunao CRC24-Radix64 kod opisan u RFC4880 standardu. Radix64Util ima metode za enkodovanje i dekodovanje niza bajtova u </w:t>
+      </w:r>
+      <w:r>
+        <w:rPr>
+          <w:sz w:val="24"/>
+          <w:szCs w:val="24"/>
+          <w:lang w:val="sr-Latn-RS"/>
+        </w:rPr>
+        <w:t xml:space="preserve">radix64 </w:t>
+      </w:r>
+      <w:r>
+        <w:rPr>
+          <w:sz w:val="24"/>
+          <w:szCs w:val="24"/>
+          <w:lang w:val="sr-Latn-RS"/>
+        </w:rPr>
+        <w:t xml:space="preserve">String i </w:t>
+      </w:r>
+      <w:r>
+        <w:rPr>
+          <w:sz w:val="24"/>
+          <w:szCs w:val="24"/>
+          <w:lang w:val="sr-Latn-RS"/>
+        </w:rPr>
+        <w:t xml:space="preserve">radix64 </w:t>
+      </w:r>
+      <w:r>
+        <w:rPr>
+          <w:sz w:val="24"/>
+          <w:szCs w:val="24"/>
+          <w:lang w:val="sr-Latn-RS"/>
+        </w:rPr>
+        <w:t>Stringa u niz bajtova. RSA sluzi za generisanje javnog kljuca(eksponenta i modulusa) odredjene velicine/duzine u bitovima.</w:t>
+      </w:r>
+    </w:p>
+    <w:p>
+      <w:pPr>
+        <w:jc w:val="both"/>
+        <w:rPr>
+          <w:sz w:val="24"/>
+          <w:szCs w:val="24"/>
+          <w:lang w:val="sr-Latn-RS"/>
+        </w:rPr>
+      </w:pPr>
+      <w:r>
+        <w:rPr>
+          <w:sz w:val="24"/>
+          <w:szCs w:val="24"/>
+          <w:lang w:val="sr-Latn-RS"/>
+        </w:rPr>
+        <w:drawing>
+          <wp:inline distT="0" distB="0" distL="0" distR="0" wp14:anchorId="0C68544A" wp14:editId="2D704D78">
+            <wp:extent cx="3964214" cy="3474720"/>
+            <wp:effectExtent l="0" t="0" r="0" b="0"/>
+            <wp:docPr id="8" name="Picture 8" descr="Table&#10;&#10;Description automatically generated"/>
+            <wp:cNvGraphicFramePr>
+              <a:graphicFrameLocks xmlns:a="http://schemas.openxmlformats.org/drawingml/2006/main" noChangeAspect="1"/>
+            </wp:cNvGraphicFramePr>
+            <a:graphic xmlns:a="http://schemas.openxmlformats.org/drawingml/2006/main">
+              <a:graphicData uri="http://schemas.openxmlformats.org/drawingml/2006/picture">
+                <pic:pic xmlns:pic="http://schemas.openxmlformats.org/drawingml/2006/picture">
+                  <pic:nvPicPr>
+                    <pic:cNvPr id="8" name="Picture 8" descr="Table&#10;&#10;Description automatically generated"/>
+                    <pic:cNvPicPr/>
+                  </pic:nvPicPr>
+                  <pic:blipFill>
+                    <a:blip r:embed="rId11"/>
+                    <a:stretch>
+                      <a:fillRect/>
+                    </a:stretch>
+                  </pic:blipFill>
+                  <pic:spPr>
+                    <a:xfrm>
+                      <a:off x="0" y="0"/>
+                      <a:ext cx="3972743" cy="3482196"/>
+                    </a:xfrm>
+                    <a:prstGeom prst="rect">
+                      <a:avLst/>
+                    </a:prstGeom>
+                  </pic:spPr>
+                </pic:pic>
+              </a:graphicData>
+            </a:graphic>
+          </wp:inline>
+        </w:drawing>
+      </w:r>
     </w:p>
     <w:sectPr>
       <w:pgSz w:w="12240" w:h="15840"/>
@@ -605,6 +1395,29 @@
     <w:semiHidden/>
     <w:unhideWhenUsed/>
   </w:style>
+  <w:style w:type="character" w:styleId="Hyperlink">
+    <w:name w:val="Hyperlink"/>
+    <w:basedOn w:val="DefaultParagraphFont"/>
+    <w:uiPriority w:val="99"/>
+    <w:unhideWhenUsed/>
+    <w:rsid w:val="00083C0B"/>
+    <w:rPr>
+      <w:color w:val="0563C1" w:themeColor="hyperlink"/>
+      <w:u w:val="single"/>
+    </w:rPr>
+  </w:style>
+  <w:style w:type="character" w:styleId="UnresolvedMention">
+    <w:name w:val="Unresolved Mention"/>
+    <w:basedOn w:val="DefaultParagraphFont"/>
+    <w:uiPriority w:val="99"/>
+    <w:semiHidden/>
+    <w:unhideWhenUsed/>
+    <w:rsid w:val="00083C0B"/>
+    <w:rPr>
+      <w:color w:val="605E5C"/>
+      <w:shd w:val="clear" w:color="auto" w:fill="E1DFDD"/>
+    </w:rPr>
+  </w:style>
 </w:styles>
 </file>
 
